--- a/English Podcast/Skript_Podcast.docx
+++ b/English Podcast/Skript_Podcast.docx
@@ -25,13 +25,11 @@
         <w:pStyle w:val="StandardWeb"/>
         <w:rPr>
           <w:rStyle w:val="Fett"/>
-          <w:lang w:val="en-US"/>
         </w:rPr>
       </w:pPr>
       <w:r>
         <w:rPr>
           <w:rStyle w:val="Hervorhebung"/>
-          <w:lang w:val="en-US"/>
         </w:rPr>
         <w:t>Audio einleitend: Musik oder Soundeffekte</w:t>
       </w:r>
@@ -43,6 +41,7 @@
           <w:lang w:val="en-US"/>
         </w:rPr>
       </w:pPr>
+      <w:proofErr w:type="spellStart"/>
       <w:r>
         <w:rPr>
           <w:rStyle w:val="Fett"/>
@@ -50,6 +49,7 @@
         </w:rPr>
         <w:t>Arvid</w:t>
       </w:r>
+      <w:proofErr w:type="spellEnd"/>
       <w:r>
         <w:rPr>
           <w:rStyle w:val="Fett"/>
@@ -68,7 +68,21 @@
           <w:highlight w:val="yellow"/>
           <w:lang w:val="en-US"/>
         </w:rPr>
-        <w:t xml:space="preserve">Welcome to our podcast series on sustainability and innovation in business! Today, we dive deep into the world of 'Green IT - Sustainability Matters.' I'm </w:t>
+        <w:t xml:space="preserve">Welcome to our podcast series on sustainability and innovation in business! Today, we dive deep into the world of 'Green IT </w:t>
+      </w:r>
+      <w:r>
+        <w:rPr>
+          <w:highlight w:val="yellow"/>
+          <w:lang w:val="en-US"/>
+        </w:rPr>
+        <w:t>… because</w:t>
+      </w:r>
+      <w:r>
+        <w:rPr>
+          <w:highlight w:val="yellow"/>
+          <w:lang w:val="en-US"/>
+        </w:rPr>
+        <w:t xml:space="preserve"> Sustainability Matters.' I'm </w:t>
       </w:r>
       <w:proofErr w:type="spellStart"/>
       <w:r>
@@ -376,64 +390,16 @@
         <w:pStyle w:val="StandardWeb"/>
         <w:rPr>
           <w:rStyle w:val="Hervorhebung"/>
+          <w:lang w:val="en-US"/>
         </w:rPr>
       </w:pPr>
       <w:r>
         <w:rPr>
           <w:rStyle w:val="Hervorhebung"/>
-        </w:rPr>
-        <w:t xml:space="preserve">Transition </w:t>
-      </w:r>
-      <w:proofErr w:type="spellStart"/>
-      <w:r>
-        <w:rPr>
-          <w:rStyle w:val="Hervorhebung"/>
-        </w:rPr>
-        <w:t>music</w:t>
-      </w:r>
-      <w:proofErr w:type="spellEnd"/>
-      <w:r>
-        <w:rPr>
-          <w:rStyle w:val="Hervorhebung"/>
-        </w:rPr>
-        <w:t xml:space="preserve"> </w:t>
-      </w:r>
-      <w:proofErr w:type="spellStart"/>
-      <w:r>
-        <w:rPr>
-          <w:rStyle w:val="Hervorhebung"/>
-        </w:rPr>
-        <w:t>or</w:t>
-      </w:r>
-      <w:proofErr w:type="spellEnd"/>
-      <w:r>
-        <w:rPr>
-          <w:rStyle w:val="Hervorhebung"/>
-        </w:rPr>
-        <w:t xml:space="preserve"> </w:t>
-      </w:r>
-      <w:proofErr w:type="spellStart"/>
-      <w:r>
-        <w:rPr>
-          <w:rStyle w:val="Hervorhebung"/>
-        </w:rPr>
-        <w:t>sound</w:t>
-      </w:r>
-      <w:proofErr w:type="spellEnd"/>
-      <w:r>
-        <w:rPr>
-          <w:rStyle w:val="Hervorhebung"/>
-        </w:rPr>
-        <w:t xml:space="preserve"> </w:t>
-      </w:r>
-      <w:proofErr w:type="spellStart"/>
-      <w:r>
-        <w:rPr>
-          <w:rStyle w:val="Hervorhebung"/>
-        </w:rPr>
-        <w:t>effect</w:t>
-      </w:r>
-      <w:proofErr w:type="spellEnd"/>
+          <w:lang w:val="en-US"/>
+        </w:rPr>
+        <w:t>Transition music or sound effect</w:t>
+      </w:r>
     </w:p>
     <w:p>
       <w:pPr>
@@ -442,12 +408,13 @@
           <w:rFonts w:ascii="Times New Roman" w:eastAsia="Times New Roman" w:hAnsi="Times New Roman" w:cs="Times New Roman"/>
           <w:sz w:val="24"/>
           <w:szCs w:val="24"/>
-          <w:lang w:eastAsia="de-DE"/>
+          <w:lang w:val="en-US" w:eastAsia="de-DE"/>
         </w:rPr>
       </w:pPr>
       <w:r>
         <w:rPr>
           <w:rStyle w:val="Hervorhebung"/>
+          <w:lang w:val="en-US"/>
         </w:rPr>
         <w:br w:type="page"/>
       </w:r>
@@ -548,21 +515,89 @@
           <w:highlight w:val="yellow"/>
           <w:lang w:val="en-US"/>
         </w:rPr>
-        <w:t xml:space="preserve"> GmbH, </w:t>
-      </w:r>
-      <w:r>
-        <w:rPr>
-          <w:highlight w:val="yellow"/>
+        <w:t xml:space="preserve"> GmbH, Tom, could you provide us with an overview of your sustainability initiatives? Specifically, in terms of Corporate Social Responsibility, social and ecological responsibilities, as well as any noteworthy recognitions or awards?</w:t>
+      </w:r>
+      <w:r>
+        <w:rPr>
+          <w:lang w:val="en-US"/>
+        </w:rPr>
+        <w:t xml:space="preserve"> </w:t>
+      </w:r>
+    </w:p>
+    <w:p>
+      <w:pPr>
+        <w:pStyle w:val="StandardWeb"/>
+        <w:rPr>
+          <w:lang w:val="en-US"/>
+        </w:rPr>
+      </w:pPr>
+      <w:r>
+        <w:rPr>
+          <w:b/>
           <w:lang w:val="en-US"/>
         </w:rPr>
         <w:t>Tom</w:t>
       </w:r>
       <w:r>
         <w:rPr>
-          <w:highlight w:val="yellow"/>
-          <w:lang w:val="en-US"/>
-        </w:rPr>
-        <w:t>, could you provide us with an overview of your sustainability initiatives? Specifically, in terms of Corporate Social Responsibility, social and ecological responsibilities, as well as any noteworthy recognitions or awards?</w:t>
+          <w:lang w:val="en-US"/>
+        </w:rPr>
+        <w:t xml:space="preserve">: </w:t>
+      </w:r>
+      <w:r>
+        <w:rPr>
+          <w:highlight w:val="cyan"/>
+          <w:lang w:val="en-US"/>
+        </w:rPr>
+        <w:t xml:space="preserve">At </w:t>
+      </w:r>
+      <w:proofErr w:type="spellStart"/>
+      <w:r>
+        <w:rPr>
+          <w:highlight w:val="cyan"/>
+          <w:lang w:val="en-US"/>
+        </w:rPr>
+        <w:t>Akquinet</w:t>
+      </w:r>
+      <w:proofErr w:type="spellEnd"/>
+      <w:r>
+        <w:rPr>
+          <w:highlight w:val="cyan"/>
+          <w:lang w:val="en-US"/>
+        </w:rPr>
+        <w:t xml:space="preserve">, sustainability isn't just a checkbox; it's at the core of all our operations. Our Corporate Social Responsibility approach goes beyond compliance; it's about proactive engagement, advocating for integration, inclusivity, and equality. In terms of ecological responsibility, our pledge to transition to 100% green energy in our data centers by 2030 stands strong. We've also earned accolades such as the </w:t>
+      </w:r>
+      <w:proofErr w:type="spellStart"/>
+      <w:r>
+        <w:rPr>
+          <w:highlight w:val="cyan"/>
+          <w:lang w:val="en-US"/>
+        </w:rPr>
+        <w:t>Blauer</w:t>
+      </w:r>
+      <w:proofErr w:type="spellEnd"/>
+      <w:r>
+        <w:rPr>
+          <w:highlight w:val="cyan"/>
+          <w:lang w:val="en-US"/>
+        </w:rPr>
+        <w:t xml:space="preserve"> Engel and the Sustainable Data Center certificate from TÜV </w:t>
+      </w:r>
+      <w:proofErr w:type="spellStart"/>
+      <w:r>
+        <w:rPr>
+          <w:highlight w:val="cyan"/>
+          <w:lang w:val="en-US"/>
+        </w:rPr>
+        <w:t>Rheinland</w:t>
+      </w:r>
+      <w:proofErr w:type="spellEnd"/>
+      <w:r>
+        <w:rPr>
+          <w:highlight w:val="cyan"/>
+          <w:lang w:val="en-US"/>
+        </w:rPr>
+        <w:t>, validating our dedicated efforts.</w:t>
       </w:r>
       <w:r>
         <w:rPr>
@@ -578,11 +613,57 @@
           <w:lang w:val="en-US"/>
         </w:rPr>
       </w:pPr>
+      <w:proofErr w:type="spellStart"/>
       <w:r>
         <w:rPr>
           <w:b/>
           <w:lang w:val="en-US"/>
         </w:rPr>
+        <w:t>Arvid</w:t>
+      </w:r>
+      <w:proofErr w:type="spellEnd"/>
+      <w:r>
+        <w:rPr>
+          <w:lang w:val="en-US"/>
+        </w:rPr>
+        <w:t xml:space="preserve">: </w:t>
+      </w:r>
+      <w:r>
+        <w:rPr>
+          <w:highlight w:val="yellow"/>
+          <w:lang w:val="en-US"/>
+        </w:rPr>
+        <w:t xml:space="preserve">That's truly impressive! Could you delve deeper into the specific measures or initiatives implemented by </w:t>
+      </w:r>
+      <w:proofErr w:type="spellStart"/>
+      <w:r>
+        <w:rPr>
+          <w:highlight w:val="yellow"/>
+          <w:lang w:val="en-US"/>
+        </w:rPr>
+        <w:t>Akquinet</w:t>
+      </w:r>
+      <w:proofErr w:type="spellEnd"/>
+      <w:r>
+        <w:rPr>
+          <w:highlight w:val="yellow"/>
+          <w:lang w:val="en-US"/>
+        </w:rPr>
+        <w:t xml:space="preserve"> to actively promote environmental sustainability and social responsibility?</w:t>
+      </w:r>
+    </w:p>
+    <w:p>
+      <w:pPr>
+        <w:pStyle w:val="StandardWeb"/>
+        <w:rPr>
+          <w:lang w:val="en-US"/>
+        </w:rPr>
+      </w:pPr>
+      <w:r>
+        <w:rPr>
+          <w:b/>
+          <w:lang w:val="en-US"/>
+        </w:rPr>
         <w:t>Tom</w:t>
       </w:r>
       <w:r>
@@ -596,12 +677,118 @@
           <w:highlight w:val="cyan"/>
           <w:lang w:val="en-US"/>
         </w:rPr>
-        <w:t xml:space="preserve">At </w:t>
-      </w:r>
-      <w:proofErr w:type="spellStart"/>
-      <w:r>
-        <w:rPr>
-          <w:highlight w:val="cyan"/>
+        <w:t>Absolutely! We're committed to leveraging Green IT solutions and have set ambitious goals to solely use renewable energy in our data centers by 2030. Additionally, our focus on energy efficiency and responsible resource management is ingrained in our operations, minimizing our ecological footprint while maximizing our positive impact.</w:t>
+      </w:r>
+      <w:r>
+        <w:rPr>
+          <w:lang w:val="en-US"/>
+        </w:rPr>
+        <w:t xml:space="preserve"> </w:t>
+      </w:r>
+    </w:p>
+    <w:p>
+      <w:pPr>
+        <w:pStyle w:val="StandardWeb"/>
+        <w:rPr>
+          <w:lang w:val="en-US"/>
+        </w:rPr>
+      </w:pPr>
+      <w:proofErr w:type="spellStart"/>
+      <w:r>
+        <w:rPr>
+          <w:b/>
+          <w:lang w:val="en-US"/>
+        </w:rPr>
+        <w:t>Arvid</w:t>
+      </w:r>
+      <w:proofErr w:type="spellEnd"/>
+      <w:r>
+        <w:rPr>
+          <w:lang w:val="en-US"/>
+        </w:rPr>
+        <w:t xml:space="preserve">: </w:t>
+      </w:r>
+      <w:r>
+        <w:rPr>
+          <w:highlight w:val="yellow"/>
+          <w:lang w:val="en-US"/>
+        </w:rPr>
+        <w:t>Shifting gears, let's explore the sustainability strategy at Commerzbank AG. Linus, could you outline the key elements of Commerzbank's sustainability strategy? Specifically, how does the bank address Net-Zero CO₂ emissions and integrate sustainable practices into its core operations?</w:t>
+      </w:r>
+      <w:r>
+        <w:rPr>
+          <w:lang w:val="en-US"/>
+        </w:rPr>
+        <w:t xml:space="preserve"> </w:t>
+      </w:r>
+    </w:p>
+    <w:p>
+      <w:pPr>
+        <w:pStyle w:val="StandardWeb"/>
+        <w:rPr>
+          <w:lang w:val="en-US"/>
+        </w:rPr>
+      </w:pPr>
+      <w:r>
+        <w:rPr>
+          <w:b/>
+          <w:lang w:val="en-US"/>
+        </w:rPr>
+        <w:t>Linus</w:t>
+      </w:r>
+      <w:r>
+        <w:rPr>
+          <w:lang w:val="en-US"/>
+        </w:rPr>
+        <w:t xml:space="preserve">: </w:t>
+      </w:r>
+      <w:r>
+        <w:rPr>
+          <w:highlight w:val="green"/>
+          <w:lang w:val="en-US"/>
+        </w:rPr>
+        <w:t>At Commerzbank, sustainability isn't just a buzzword; it's our guiding principle in every decision we make. Our commitment to achieving Net-Zero CO₂ emissions by 2050 directs our financing choices, ensuring our investments align with sustainability criteria. We aim to mobilize over 300 billion euros by 2025 for sustainable products, showcasing our dedication to environmentally conscious projects. Furthermore, our sustainable banking practices, deeply rooted in solid values and unwavering commitments, form the bedrock of our business operations.</w:t>
+      </w:r>
+      <w:r>
+        <w:rPr>
+          <w:lang w:val="en-US"/>
+        </w:rPr>
+        <w:t xml:space="preserve"> </w:t>
+      </w:r>
+    </w:p>
+    <w:p>
+      <w:pPr>
+        <w:pStyle w:val="StandardWeb"/>
+        <w:rPr>
+          <w:lang w:val="en-US"/>
+        </w:rPr>
+      </w:pPr>
+      <w:proofErr w:type="spellStart"/>
+      <w:r>
+        <w:rPr>
+          <w:b/>
+          <w:lang w:val="en-US"/>
+        </w:rPr>
+        <w:t>Arvid</w:t>
+      </w:r>
+      <w:proofErr w:type="spellEnd"/>
+      <w:r>
+        <w:rPr>
+          <w:lang w:val="en-US"/>
+        </w:rPr>
+        <w:t xml:space="preserve">: </w:t>
+      </w:r>
+      <w:r>
+        <w:rPr>
+          <w:highlight w:val="yellow"/>
+          <w:lang w:val="en-US"/>
+        </w:rPr>
+        <w:t xml:space="preserve">Both </w:t>
+      </w:r>
+      <w:proofErr w:type="spellStart"/>
+      <w:r>
+        <w:rPr>
+          <w:highlight w:val="yellow"/>
           <w:lang w:val="en-US"/>
         </w:rPr>
         <w:t>Akquinet</w:t>
@@ -609,258 +796,24 @@
       <w:proofErr w:type="spellEnd"/>
       <w:r>
         <w:rPr>
-          <w:highlight w:val="cyan"/>
-          <w:lang w:val="en-US"/>
-        </w:rPr>
-        <w:t xml:space="preserve">, sustainability isn't just a checkbox; it's at the core of all our operations. Our Corporate Social Responsibility approach goes beyond compliance; it's about proactive engagement, advocating for integration, inclusivity, and equality. In terms of ecological responsibility, our pledge to transition to 100% green energy in our data centers by 2030 stands strong. We've also earned accolades such as the </w:t>
-      </w:r>
-      <w:proofErr w:type="spellStart"/>
-      <w:r>
-        <w:rPr>
-          <w:highlight w:val="cyan"/>
-          <w:lang w:val="en-US"/>
-        </w:rPr>
-        <w:t>Blauer</w:t>
-      </w:r>
-      <w:proofErr w:type="spellEnd"/>
-      <w:r>
-        <w:rPr>
-          <w:highlight w:val="cyan"/>
-          <w:lang w:val="en-US"/>
-        </w:rPr>
-        <w:t xml:space="preserve"> Engel and the Sustainable Data Center certificate from TÜV </w:t>
-      </w:r>
-      <w:proofErr w:type="spellStart"/>
-      <w:r>
-        <w:rPr>
-          <w:highlight w:val="cyan"/>
-          <w:lang w:val="en-US"/>
-        </w:rPr>
-        <w:t>Rheinland</w:t>
-      </w:r>
-      <w:proofErr w:type="spellEnd"/>
-      <w:r>
-        <w:rPr>
-          <w:highlight w:val="cyan"/>
-          <w:lang w:val="en-US"/>
-        </w:rPr>
-        <w:t>, validating our dedicated efforts.</w:t>
-      </w:r>
-      <w:r>
-        <w:rPr>
-          <w:lang w:val="en-US"/>
-        </w:rPr>
-        <w:t xml:space="preserve"> </w:t>
-      </w:r>
-    </w:p>
-    <w:p>
-      <w:pPr>
-        <w:pStyle w:val="StandardWeb"/>
-        <w:rPr>
-          <w:lang w:val="en-US"/>
-        </w:rPr>
-      </w:pPr>
-      <w:proofErr w:type="spellStart"/>
-      <w:r>
-        <w:rPr>
-          <w:b/>
-          <w:lang w:val="en-US"/>
-        </w:rPr>
-        <w:t>Arvid</w:t>
-      </w:r>
-      <w:proofErr w:type="spellEnd"/>
-      <w:r>
-        <w:rPr>
-          <w:lang w:val="en-US"/>
-        </w:rPr>
-        <w:t xml:space="preserve">: </w:t>
-      </w:r>
-      <w:r>
-        <w:rPr>
-          <w:highlight w:val="yellow"/>
-          <w:lang w:val="en-US"/>
-        </w:rPr>
-        <w:t xml:space="preserve">That's truly impressive! Could you delve deeper into the specific measures or initiatives implemented by </w:t>
-      </w:r>
-      <w:proofErr w:type="spellStart"/>
-      <w:r>
-        <w:rPr>
-          <w:highlight w:val="yellow"/>
-          <w:lang w:val="en-US"/>
-        </w:rPr>
-        <w:t>Akquinet</w:t>
-      </w:r>
-      <w:proofErr w:type="spellEnd"/>
-      <w:r>
-        <w:rPr>
-          <w:highlight w:val="yellow"/>
-          <w:lang w:val="en-US"/>
-        </w:rPr>
-        <w:t xml:space="preserve"> to actively promote environmental sustainability and social responsibility?</w:t>
-      </w:r>
-    </w:p>
-    <w:p>
-      <w:pPr>
-        <w:pStyle w:val="StandardWeb"/>
-        <w:rPr>
-          <w:lang w:val="en-US"/>
-        </w:rPr>
-      </w:pPr>
-      <w:r>
-        <w:rPr>
-          <w:b/>
-          <w:lang w:val="en-US"/>
-        </w:rPr>
-        <w:t>Tom</w:t>
-      </w:r>
-      <w:r>
-        <w:rPr>
-          <w:lang w:val="en-US"/>
-        </w:rPr>
-        <w:t xml:space="preserve">: </w:t>
-      </w:r>
-      <w:r>
-        <w:rPr>
-          <w:highlight w:val="cyan"/>
-          <w:lang w:val="en-US"/>
-        </w:rPr>
-        <w:t>Absolutely! We're committed to leveraging Green IT solutions and have set ambitious goals to solely use renewable energy in our data centers by 2030. Additionally, our focus on energy efficiency and responsible resource management is ingrained in our operations, minimizing our ecological footprint while maximizing our positive impact.</w:t>
-      </w:r>
-      <w:r>
-        <w:rPr>
-          <w:lang w:val="en-US"/>
-        </w:rPr>
-        <w:t xml:space="preserve"> </w:t>
-      </w:r>
-    </w:p>
-    <w:p>
-      <w:pPr>
-        <w:pStyle w:val="StandardWeb"/>
-        <w:rPr>
-          <w:lang w:val="en-US"/>
-        </w:rPr>
-      </w:pPr>
-      <w:proofErr w:type="spellStart"/>
-      <w:r>
-        <w:rPr>
-          <w:b/>
-          <w:lang w:val="en-US"/>
-        </w:rPr>
-        <w:t>Arvid</w:t>
-      </w:r>
-      <w:proofErr w:type="spellEnd"/>
-      <w:r>
-        <w:rPr>
-          <w:lang w:val="en-US"/>
-        </w:rPr>
-        <w:t xml:space="preserve">: </w:t>
-      </w:r>
-      <w:r>
-        <w:rPr>
-          <w:highlight w:val="yellow"/>
-          <w:lang w:val="en-US"/>
-        </w:rPr>
-        <w:t>Shifting gears, let's explore the sustainability strategy at Commerzbank AG. [</w:t>
-      </w:r>
-      <w:r>
-        <w:rPr>
-          <w:highlight w:val="yellow"/>
-          <w:lang w:val="en-US"/>
-        </w:rPr>
-        <w:t>Linus</w:t>
-      </w:r>
-      <w:r>
-        <w:rPr>
-          <w:highlight w:val="yellow"/>
-          <w:lang w:val="en-US"/>
-        </w:rPr>
-        <w:t>'s Name], could you outline the key elements of Commerzbank's sustainability strategy? Specifically, how does the bank address Net-Zero CO₂ emissions and integrate sustainable practices into its core operations?</w:t>
-      </w:r>
-      <w:r>
-        <w:rPr>
-          <w:lang w:val="en-US"/>
-        </w:rPr>
-        <w:t xml:space="preserve"> </w:t>
-      </w:r>
-    </w:p>
-    <w:p>
-      <w:pPr>
-        <w:pStyle w:val="StandardWeb"/>
-        <w:rPr>
-          <w:lang w:val="en-US"/>
-        </w:rPr>
-      </w:pPr>
-      <w:r>
-        <w:rPr>
-          <w:b/>
-          <w:lang w:val="en-US"/>
-        </w:rPr>
-        <w:t>Linus</w:t>
-      </w:r>
-      <w:r>
-        <w:rPr>
-          <w:lang w:val="en-US"/>
-        </w:rPr>
-        <w:t xml:space="preserve">: </w:t>
-      </w:r>
-      <w:r>
-        <w:rPr>
-          <w:highlight w:val="green"/>
-          <w:lang w:val="en-US"/>
-        </w:rPr>
-        <w:t>At Commerzbank, sustainability isn't just a buzzword; it's our guiding principle in every decision we make. Our commitment to achieving Net-Zero CO₂ emissions by 2050 directs our financing choices, ensuring our investments align with sustainability criteria. We aim to mobilize over 300 billion euros by 2025 for sustainable products, showcasing our dedication to environmentally conscious projects. Furthermore, our sustainable banking practices, deeply rooted in solid values and unwavering commitments, form the bedrock of our business operations.</w:t>
-      </w:r>
-      <w:r>
-        <w:rPr>
-          <w:lang w:val="en-US"/>
-        </w:rPr>
-        <w:t xml:space="preserve"> </w:t>
-      </w:r>
-    </w:p>
-    <w:p>
-      <w:pPr>
-        <w:pStyle w:val="StandardWeb"/>
-        <w:rPr>
-          <w:lang w:val="en-US"/>
-        </w:rPr>
-      </w:pPr>
-      <w:proofErr w:type="spellStart"/>
-      <w:r>
-        <w:rPr>
-          <w:b/>
-          <w:lang w:val="en-US"/>
-        </w:rPr>
-        <w:t>Arvid</w:t>
-      </w:r>
-      <w:proofErr w:type="spellEnd"/>
-      <w:r>
-        <w:rPr>
-          <w:lang w:val="en-US"/>
-        </w:rPr>
-        <w:t xml:space="preserve">: </w:t>
-      </w:r>
-      <w:r>
-        <w:rPr>
-          <w:highlight w:val="yellow"/>
-          <w:lang w:val="en-US"/>
-        </w:rPr>
-        <w:t xml:space="preserve">Both </w:t>
-      </w:r>
-      <w:proofErr w:type="spellStart"/>
-      <w:r>
-        <w:rPr>
-          <w:highlight w:val="yellow"/>
-          <w:lang w:val="en-US"/>
-        </w:rPr>
-        <w:t>Akquinet</w:t>
-      </w:r>
-      <w:proofErr w:type="spellEnd"/>
-      <w:r>
-        <w:rPr>
-          <w:highlight w:val="yellow"/>
-          <w:lang w:val="en-US"/>
-        </w:rPr>
-        <w:t xml:space="preserve"> and Commerzbank set the bar high in integrating sustainability into their core strategies. The breadth and depth of these initiatives truly highlight a steadfast commitment to a greener and more socially responsible future.</w:t>
+          <w:highlight w:val="yellow"/>
+          <w:lang w:val="en-US"/>
+        </w:rPr>
+        <w:t xml:space="preserve"> and Commerzbank set the bar high in integrating sustainability into their core strategies. T</w:t>
+      </w:r>
+      <w:r>
+        <w:rPr>
+          <w:highlight w:val="yellow"/>
+          <w:lang w:val="en-US"/>
+        </w:rPr>
+        <w:t>hese</w:t>
+      </w:r>
+      <w:r>
+        <w:rPr>
+          <w:highlight w:val="yellow"/>
+          <w:lang w:val="en-US"/>
+        </w:rPr>
+        <w:t xml:space="preserve"> initiatives truly highlight a steadfast commitment to a greener and more socially responsible future.</w:t>
       </w:r>
       <w:r>
         <w:rPr>
@@ -994,13 +947,6 @@
         </w:rPr>
         <w:t>Sustainability isn't merely an option anymore; it's become a necessity. It significantly influences investment decisions, partnerships, and talent acquisition. Integrating sustainability into our core values assists businesses in navigating risks and seizing opportunities in a rapidly changing global landscape.</w:t>
       </w:r>
-      <w:r>
-        <w:rPr>
-          <w:highlight w:val="green"/>
-          <w:lang w:val="en-US"/>
-        </w:rPr>
-        <w:t>”</w:t>
-      </w:r>
     </w:p>
     <w:p>
       <w:pPr>
@@ -1027,7 +973,21 @@
           <w:highlight w:val="cyan"/>
           <w:lang w:val="en-US"/>
         </w:rPr>
-        <w:t>Green IT and sustainability go beyond buzzwords; they've become integral to businesses today. They're ethical imperatives that wield substantial impacts on reputation, customer loyalty, and long-term viability. Stakeholders increasingly expect environmental consciousness and social responsibility.</w:t>
+        <w:t xml:space="preserve">Green IT and sustainability </w:t>
+      </w:r>
+      <w:r>
+        <w:rPr>
+          <w:highlight w:val="cyan"/>
+          <w:lang w:val="en-US"/>
+        </w:rPr>
+        <w:t xml:space="preserve">have </w:t>
+      </w:r>
+      <w:r>
+        <w:rPr>
+          <w:highlight w:val="cyan"/>
+          <w:lang w:val="en-US"/>
+        </w:rPr>
+        <w:t>become integral to businesses today. They're ethical imperatives that wield substantial impacts on reputation, customer loyalty, and long-term viability. Stakeholders increasingly expect environmental consciousness and social responsibility.</w:t>
       </w:r>
       <w:r>
         <w:rPr>
@@ -1483,63 +1443,17 @@
     <w:p>
       <w:pPr>
         <w:pStyle w:val="StandardWeb"/>
+        <w:rPr>
+          <w:lang w:val="en-US"/>
+        </w:rPr>
       </w:pPr>
       <w:r>
         <w:rPr>
           <w:rStyle w:val="Hervorhebung"/>
-        </w:rPr>
-        <w:t xml:space="preserve">Transition </w:t>
-      </w:r>
-      <w:proofErr w:type="spellStart"/>
-      <w:r>
-        <w:rPr>
-          <w:rStyle w:val="Hervorhebung"/>
-        </w:rPr>
-        <w:t>music</w:t>
-      </w:r>
-      <w:proofErr w:type="spellEnd"/>
-      <w:r>
-        <w:rPr>
-          <w:rStyle w:val="Hervorhebung"/>
-        </w:rPr>
-        <w:t xml:space="preserve"> </w:t>
-      </w:r>
-      <w:proofErr w:type="spellStart"/>
-      <w:r>
-        <w:rPr>
-          <w:rStyle w:val="Hervorhebung"/>
-        </w:rPr>
-        <w:t>or</w:t>
-      </w:r>
-      <w:proofErr w:type="spellEnd"/>
-      <w:r>
-        <w:rPr>
-          <w:rStyle w:val="Hervorhebung"/>
-        </w:rPr>
-        <w:t xml:space="preserve"> </w:t>
-      </w:r>
-      <w:proofErr w:type="spellStart"/>
-      <w:r>
-        <w:rPr>
-          <w:rStyle w:val="Hervorhebung"/>
-        </w:rPr>
-        <w:t>sound</w:t>
-      </w:r>
-      <w:proofErr w:type="spellEnd"/>
-      <w:r>
-        <w:rPr>
-          <w:rStyle w:val="Hervorhebung"/>
-        </w:rPr>
-        <w:t xml:space="preserve"> </w:t>
-      </w:r>
-      <w:proofErr w:type="spellStart"/>
-      <w:r>
-        <w:rPr>
-          <w:rStyle w:val="Hervorhebung"/>
-        </w:rPr>
-        <w:t>effect</w:t>
-      </w:r>
-      <w:proofErr w:type="spellEnd"/>
+          <w:lang w:val="en-US"/>
+        </w:rPr>
+        <w:t>Transition music or sound effect</w:t>
+      </w:r>
     </w:p>
     <w:p>
       <w:pPr>
@@ -1759,7 +1673,21 @@
           <w:highlight w:val="yellow"/>
           <w:lang w:val="en-US"/>
         </w:rPr>
-        <w:t>Thank you, dear listeners, for joining us on this exploration of sustainability in the corporate sphere. Stay tuned for more enlightening conversations. Until then, let's continue our journey towards a more sustainable tomorrow.</w:t>
+        <w:t xml:space="preserve">Thank you, dear listeners, for joining us on this exploration of sustainability in the corporate </w:t>
+      </w:r>
+      <w:r>
+        <w:rPr>
+          <w:highlight w:val="yellow"/>
+          <w:lang w:val="en-US"/>
+        </w:rPr>
+        <w:t>world</w:t>
+      </w:r>
+      <w:r>
+        <w:rPr>
+          <w:highlight w:val="yellow"/>
+          <w:lang w:val="en-US"/>
+        </w:rPr>
+        <w:t>. Stay tuned for more enlightening conversations. Until then, let's continue our journey towards a more sustainable tomorrow.</w:t>
       </w:r>
     </w:p>
     <w:p>
